--- a/submission/highlights.docx
+++ b/submission/highlights.docx
@@ -16,6 +16,8 @@
           <w:szCs w:val="24"/>
         </w:rPr>
       </w:pPr>
+      <w:bookmarkStart w:id="0" w:name="_Hlk17099582"/>
+      <w:bookmarkStart w:id="1" w:name="_GoBack"/>
       <w:r>
         <w:rPr>
           <w:rFonts w:ascii="Times New Roman" w:hAnsi="Times New Roman" w:cs="Times New Roman"/>
@@ -33,6 +35,7 @@
         <w:t xml:space="preserve"> biological, physical, and chemical data</w:t>
       </w:r>
     </w:p>
+    <w:bookmarkEnd w:id="1"/>
     <w:p>
       <w:pPr>
         <w:pStyle w:val="ListParagraph"/>
@@ -53,7 +56,7 @@
           <w:sz w:val="24"/>
           <w:szCs w:val="24"/>
         </w:rPr>
-        <w:t>Links scores to management options for maintaining or improving watershed health</w:t>
+        <w:t>SQI categories summarized biological condition and likely vs. unlikely stressors</w:t>
       </w:r>
     </w:p>
     <w:p>
@@ -76,17 +79,47 @@
           <w:sz w:val="24"/>
           <w:szCs w:val="24"/>
         </w:rPr>
-        <w:t>Summarizes biological condition and relat</w:t>
-      </w:r>
-      <w:bookmarkStart w:id="0" w:name="_GoBack"/>
-      <w:bookmarkEnd w:id="0"/>
-      <w:r>
-        <w:rPr>
-          <w:rFonts w:ascii="Times New Roman" w:hAnsi="Times New Roman" w:cs="Times New Roman"/>
-          <w:sz w:val="24"/>
-          <w:szCs w:val="24"/>
-        </w:rPr>
-        <w:t>es biology to likely vs. unlikely stressors</w:t>
+        <w:t>U</w:t>
+      </w:r>
+      <w:r>
+        <w:rPr>
+          <w:rFonts w:ascii="Times New Roman" w:hAnsi="Times New Roman" w:cs="Times New Roman"/>
+          <w:sz w:val="24"/>
+          <w:szCs w:val="24"/>
+        </w:rPr>
+        <w:t xml:space="preserve">nderlying data </w:t>
+      </w:r>
+      <w:r>
+        <w:rPr>
+          <w:rFonts w:ascii="Times New Roman" w:hAnsi="Times New Roman" w:cs="Times New Roman"/>
+          <w:sz w:val="24"/>
+          <w:szCs w:val="24"/>
+        </w:rPr>
+        <w:t xml:space="preserve">were preserved </w:t>
+      </w:r>
+      <w:r>
+        <w:rPr>
+          <w:rFonts w:ascii="Times New Roman" w:hAnsi="Times New Roman" w:cs="Times New Roman"/>
+          <w:sz w:val="24"/>
+          <w:szCs w:val="24"/>
+        </w:rPr>
+        <w:t>to help identif</w:t>
+      </w:r>
+      <w:r>
+        <w:rPr>
+          <w:rFonts w:ascii="Times New Roman" w:hAnsi="Times New Roman" w:cs="Times New Roman"/>
+          <w:sz w:val="24"/>
+          <w:szCs w:val="24"/>
+        </w:rPr>
+        <w:t xml:space="preserve">y </w:t>
+      </w:r>
+      <w:r>
+        <w:rPr>
+          <w:rFonts w:ascii="Times New Roman" w:hAnsi="Times New Roman" w:cs="Times New Roman"/>
+          <w:sz w:val="24"/>
+          <w:szCs w:val="24"/>
+        </w:rPr>
+        <w:t>factors driving condition</w:t>
       </w:r>
     </w:p>
     <w:p>
@@ -97,55 +130,41 @@
           <w:numId w:val="1"/>
         </w:numPr>
         <w:spacing w:after="120"/>
-        <w:rPr>
-          <w:rFonts w:ascii="Times New Roman" w:hAnsi="Times New Roman" w:cs="Times New Roman"/>
-          <w:sz w:val="24"/>
-          <w:szCs w:val="24"/>
-        </w:rPr>
-      </w:pPr>
-      <w:r>
-        <w:rPr>
-          <w:rFonts w:ascii="Times New Roman" w:hAnsi="Times New Roman" w:cs="Times New Roman"/>
-          <w:sz w:val="24"/>
-          <w:szCs w:val="24"/>
-        </w:rPr>
-        <w:t>Preserves underlying data to help identify which factors could be driving condition</w:t>
+      </w:pPr>
+      <w:r>
+        <w:rPr>
+          <w:rFonts w:ascii="Times New Roman" w:hAnsi="Times New Roman" w:cs="Times New Roman"/>
+          <w:sz w:val="24"/>
+          <w:szCs w:val="24"/>
+        </w:rPr>
+        <w:t>A w</w:t>
+      </w:r>
+      <w:r>
+        <w:rPr>
+          <w:rFonts w:ascii="Times New Roman" w:hAnsi="Times New Roman" w:cs="Times New Roman"/>
+          <w:sz w:val="24"/>
+          <w:szCs w:val="24"/>
+        </w:rPr>
+        <w:t xml:space="preserve">eb application </w:t>
+      </w:r>
+      <w:r>
+        <w:rPr>
+          <w:rFonts w:ascii="Times New Roman" w:hAnsi="Times New Roman" w:cs="Times New Roman"/>
+          <w:sz w:val="24"/>
+          <w:szCs w:val="24"/>
+        </w:rPr>
+        <w:t xml:space="preserve">was created to </w:t>
+      </w:r>
+      <w:r>
+        <w:rPr>
+          <w:rFonts w:ascii="Times New Roman" w:hAnsi="Times New Roman" w:cs="Times New Roman"/>
+          <w:sz w:val="24"/>
+          <w:szCs w:val="24"/>
+        </w:rPr>
+        <w:t xml:space="preserve">calculate SQI scores and access regional data </w:t>
       </w:r>
     </w:p>
-    <w:p>
-      <w:pPr>
-        <w:pStyle w:val="ListParagraph"/>
-        <w:numPr>
-          <w:ilvl w:val="0"/>
-          <w:numId w:val="1"/>
-        </w:numPr>
-        <w:spacing w:after="120"/>
-      </w:pPr>
-      <w:r>
-        <w:rPr>
-          <w:rFonts w:ascii="Times New Roman" w:hAnsi="Times New Roman" w:cs="Times New Roman"/>
-          <w:sz w:val="24"/>
-          <w:szCs w:val="24"/>
-        </w:rPr>
-        <w:t>Includes a</w:t>
-      </w:r>
-      <w:r>
-        <w:rPr>
-          <w:rFonts w:ascii="Times New Roman" w:hAnsi="Times New Roman" w:cs="Times New Roman"/>
-          <w:sz w:val="24"/>
-          <w:szCs w:val="24"/>
-        </w:rPr>
-        <w:t xml:space="preserve"> </w:t>
-      </w:r>
-      <w:r>
-        <w:rPr>
-          <w:rFonts w:ascii="Times New Roman" w:hAnsi="Times New Roman" w:cs="Times New Roman"/>
-          <w:sz w:val="24"/>
-          <w:szCs w:val="24"/>
-        </w:rPr>
-        <w:t xml:space="preserve">web application to calculate SQI scores and access regional data </w:t>
-      </w:r>
-    </w:p>
+    <w:bookmarkEnd w:id="0"/>
     <w:p/>
     <w:sectPr>
       <w:pgSz w:w="12240" w:h="15840"/>
@@ -401,6 +420,7 @@
     <w:lsdException w:name="HTML Sample" w:semiHidden="1" w:unhideWhenUsed="1"/>
     <w:lsdException w:name="HTML Typewriter" w:semiHidden="1" w:unhideWhenUsed="1"/>
     <w:lsdException w:name="HTML Variable" w:semiHidden="1" w:unhideWhenUsed="1"/>
+    <w:lsdException w:name="Normal Table" w:semiHidden="1" w:unhideWhenUsed="1"/>
     <w:lsdException w:name="annotation subject" w:semiHidden="1" w:unhideWhenUsed="1"/>
     <w:lsdException w:name="No List" w:semiHidden="1" w:unhideWhenUsed="1"/>
     <w:lsdException w:name="Outline List 1" w:semiHidden="1" w:unhideWhenUsed="1"/>
@@ -447,8 +467,10 @@
     <w:lsdException w:name="Table Subtle 2" w:semiHidden="1" w:unhideWhenUsed="1"/>
     <w:lsdException w:name="Table Web 1" w:semiHidden="1" w:unhideWhenUsed="1"/>
     <w:lsdException w:name="Table Web 2" w:semiHidden="1" w:unhideWhenUsed="1"/>
+    <w:lsdException w:name="Table Web 3" w:semiHidden="1" w:unhideWhenUsed="1"/>
     <w:lsdException w:name="Balloon Text" w:semiHidden="1" w:unhideWhenUsed="1"/>
     <w:lsdException w:name="Table Grid" w:uiPriority="39"/>
+    <w:lsdException w:name="Table Theme" w:semiHidden="1" w:unhideWhenUsed="1"/>
     <w:lsdException w:name="Placeholder Text" w:semiHidden="1"/>
     <w:lsdException w:name="No Spacing" w:uiPriority="1" w:qFormat="1"/>
     <w:lsdException w:name="Light Shading" w:uiPriority="60"/>

--- a/submission/highlights.docx
+++ b/submission/highlights.docx
@@ -17,6 +17,37 @@
         </w:rPr>
       </w:pPr>
       <w:bookmarkStart w:id="0" w:name="_Hlk17099582"/>
+      <w:r>
+        <w:rPr>
+          <w:rFonts w:ascii="Times New Roman" w:hAnsi="Times New Roman" w:cs="Times New Roman"/>
+          <w:sz w:val="24"/>
+          <w:szCs w:val="24"/>
+        </w:rPr>
+        <w:t>The Stream Quality Index (SQI) integrates</w:t>
+      </w:r>
+      <w:r>
+        <w:rPr>
+          <w:rFonts w:ascii="Times New Roman" w:hAnsi="Times New Roman" w:cs="Times New Roman"/>
+          <w:sz w:val="24"/>
+          <w:szCs w:val="24"/>
+        </w:rPr>
+        <w:t xml:space="preserve"> biological, physical, and chemical data</w:t>
+      </w:r>
+    </w:p>
+    <w:p>
+      <w:pPr>
+        <w:pStyle w:val="ListParagraph"/>
+        <w:numPr>
+          <w:ilvl w:val="0"/>
+          <w:numId w:val="1"/>
+        </w:numPr>
+        <w:spacing w:after="120"/>
+        <w:rPr>
+          <w:rFonts w:ascii="Times New Roman" w:hAnsi="Times New Roman" w:cs="Times New Roman"/>
+          <w:sz w:val="24"/>
+          <w:szCs w:val="24"/>
+        </w:rPr>
+      </w:pPr>
       <w:bookmarkStart w:id="1" w:name="_GoBack"/>
       <w:r>
         <w:rPr>
@@ -24,15 +55,7 @@
           <w:sz w:val="24"/>
           <w:szCs w:val="24"/>
         </w:rPr>
-        <w:t>The Stream Quality Index (SQI) integrates</w:t>
-      </w:r>
-      <w:r>
-        <w:rPr>
-          <w:rFonts w:ascii="Times New Roman" w:hAnsi="Times New Roman" w:cs="Times New Roman"/>
-          <w:sz w:val="24"/>
-          <w:szCs w:val="24"/>
-        </w:rPr>
-        <w:t xml:space="preserve"> biological, physical, and chemical data</w:t>
+        <w:t>The SQI was created for southern California but can be calibrated for other regions</w:t>
       </w:r>
     </w:p>
     <w:bookmarkEnd w:id="1"/>
